--- a/SURENDAR_CV_[1].docx
+++ b/SURENDAR_CV_[1].docx
@@ -47,7 +47,7 @@
         </w:rPr>
         <w:t xml:space="preserve"> </w:t>
       </w:r>
-      <w:hyperlink r:id="rId5">
+      <w:hyperlink r:id="rId6">
         <w:r>
           <w:rPr>
             <w:color w:val="0000FF"/>
@@ -72,7 +72,7 @@
         </w:rPr>
         <w:t xml:space="preserve"> </w:t>
       </w:r>
-      <w:hyperlink r:id="rId6">
+      <w:hyperlink r:id="rId7">
         <w:r>
           <w:rPr>
             <w:color w:val="0000FF"/>
@@ -105,13 +105,11 @@
           <w:tab w:val="left" w:pos="11190"/>
         </w:tabs>
         <w:spacing w:before="16"/>
-        <w:rPr>
-          <w:u w:val="none"/>
-        </w:rPr>
       </w:pPr>
       <w:r>
         <w:rPr>
           <w:spacing w:val="-20"/>
+          <w:u w:val="none"/>
         </w:rPr>
         <w:t xml:space="preserve"> </w:t>
       </w:r>
@@ -127,16 +125,6 @@
     </w:p>
     <w:p>
       <w:pPr>
-        <w:pStyle w:val="BodyText"/>
-        <w:spacing w:before="2"/>
-        <w:rPr>
-          <w:b/>
-          <w:sz w:val="22"/>
-        </w:rPr>
-      </w:pPr>
-    </w:p>
-    <w:p>
-      <w:pPr>
         <w:ind w:left="360" w:right="1505"/>
         <w:rPr>
           <w:sz w:val="20"/>
@@ -260,11 +248,19 @@
         </w:rPr>
         <w:t xml:space="preserve"> </w:t>
       </w:r>
-      <w:r>
-        <w:rPr>
-          <w:sz w:val="20"/>
-        </w:rPr>
-        <w:t>kolambakkam,</w:t>
+      <w:proofErr w:type="spellStart"/>
+      <w:r>
+        <w:rPr>
+          <w:sz w:val="20"/>
+        </w:rPr>
+        <w:t>kolambakkam</w:t>
+      </w:r>
+      <w:proofErr w:type="spellEnd"/>
+      <w:r>
+        <w:rPr>
+          <w:sz w:val="20"/>
+        </w:rPr>
+        <w:t>,</w:t>
       </w:r>
       <w:r>
         <w:rPr>
@@ -380,6 +376,13 @@
           <w:sz w:val="20"/>
         </w:rPr>
         <w:tab/>
+      </w:r>
+      <w:r>
+        <w:rPr>
+          <w:i/>
+          <w:sz w:val="20"/>
+        </w:rPr>
+        <w:t xml:space="preserve">     </w:t>
       </w:r>
       <w:r>
         <w:rPr>
@@ -431,6 +434,13 @@
         </w:rPr>
         <w:t>8.0</w:t>
       </w:r>
+      <w:r>
+        <w:rPr>
+          <w:spacing w:val="-5"/>
+          <w:sz w:val="20"/>
+        </w:rPr>
+        <w:t>1</w:t>
+      </w:r>
     </w:p>
     <w:p>
       <w:pPr>
@@ -763,29 +773,18 @@
     </w:p>
     <w:p>
       <w:pPr>
-        <w:pStyle w:val="BodyText"/>
-        <w:spacing w:before="1"/>
-        <w:rPr>
-          <w:i/>
-        </w:rPr>
-      </w:pPr>
-    </w:p>
-    <w:p>
-      <w:pPr>
         <w:pStyle w:val="Heading1"/>
         <w:tabs>
           <w:tab w:val="left" w:pos="11190"/>
         </w:tabs>
         <w:spacing w:before="1"/>
-        <w:rPr>
-          <w:u w:val="none"/>
-        </w:rPr>
       </w:pPr>
       <w:bookmarkStart w:id="1" w:name="TECHNICAL_SKILLS"/>
       <w:bookmarkEnd w:id="1"/>
       <w:r>
         <w:rPr>
           <w:spacing w:val="-18"/>
+          <w:u w:val="none"/>
         </w:rPr>
         <w:t xml:space="preserve"> </w:t>
       </w:r>
@@ -808,272 +807,11 @@
         <w:t>SKILLS</w:t>
       </w:r>
       <w:r>
-        <w:tab/>
-      </w:r>
-    </w:p>
-    <w:p>
-      <w:pPr>
-        <w:spacing w:before="256"/>
-        <w:ind w:left="350"/>
-        <w:rPr>
-          <w:sz w:val="20"/>
-        </w:rPr>
-      </w:pPr>
-      <w:r>
-        <w:rPr>
-          <w:b/>
-          <w:sz w:val="20"/>
-        </w:rPr>
-        <w:t>Software/Tools</w:t>
-      </w:r>
-      <w:r>
-        <w:rPr>
-          <w:sz w:val="20"/>
-        </w:rPr>
-        <w:t>:</w:t>
-      </w:r>
-      <w:r>
-        <w:rPr>
-          <w:spacing w:val="22"/>
-          <w:sz w:val="20"/>
-        </w:rPr>
-        <w:t xml:space="preserve"> </w:t>
-      </w:r>
-      <w:r>
-        <w:rPr>
-          <w:sz w:val="20"/>
-        </w:rPr>
-        <w:t>Microsoft</w:t>
-      </w:r>
-      <w:r>
-        <w:rPr>
-          <w:spacing w:val="-10"/>
-          <w:sz w:val="20"/>
-        </w:rPr>
-        <w:t xml:space="preserve"> </w:t>
-      </w:r>
-      <w:r>
-        <w:rPr>
-          <w:sz w:val="20"/>
-        </w:rPr>
-        <w:t>Office,</w:t>
-      </w:r>
-      <w:r>
-        <w:rPr>
-          <w:spacing w:val="-8"/>
-          <w:sz w:val="20"/>
-        </w:rPr>
-        <w:t xml:space="preserve"> </w:t>
-      </w:r>
-      <w:r>
-        <w:rPr>
-          <w:sz w:val="20"/>
-        </w:rPr>
-        <w:t>Visual</w:t>
-      </w:r>
-      <w:r>
-        <w:rPr>
-          <w:spacing w:val="-11"/>
-          <w:sz w:val="20"/>
-        </w:rPr>
-        <w:t xml:space="preserve"> </w:t>
-      </w:r>
-      <w:r>
-        <w:rPr>
-          <w:sz w:val="20"/>
-        </w:rPr>
-        <w:t>Studio</w:t>
-      </w:r>
-      <w:r>
-        <w:rPr>
-          <w:spacing w:val="-10"/>
-          <w:sz w:val="20"/>
-        </w:rPr>
-        <w:t xml:space="preserve"> </w:t>
-      </w:r>
-      <w:r>
-        <w:rPr>
-          <w:spacing w:val="-4"/>
-          <w:sz w:val="20"/>
-        </w:rPr>
-        <w:t>code</w:t>
-      </w:r>
-    </w:p>
-    <w:p>
-      <w:pPr>
-        <w:ind w:left="360"/>
-        <w:rPr>
-          <w:sz w:val="20"/>
-        </w:rPr>
-      </w:pPr>
-      <w:r>
-        <w:rPr>
-          <w:b/>
-          <w:spacing w:val="-2"/>
-          <w:sz w:val="20"/>
-        </w:rPr>
-        <w:t>Programming</w:t>
-      </w:r>
-      <w:r>
-        <w:rPr>
-          <w:b/>
-          <w:spacing w:val="2"/>
-          <w:sz w:val="20"/>
-        </w:rPr>
-        <w:t xml:space="preserve"> </w:t>
-      </w:r>
-      <w:r>
-        <w:rPr>
-          <w:b/>
-          <w:spacing w:val="-2"/>
-          <w:sz w:val="20"/>
-        </w:rPr>
-        <w:t>Languages</w:t>
-      </w:r>
-      <w:r>
-        <w:rPr>
-          <w:spacing w:val="-2"/>
-          <w:sz w:val="20"/>
-        </w:rPr>
-        <w:t>:</w:t>
-      </w:r>
-      <w:r>
-        <w:rPr>
-          <w:spacing w:val="4"/>
-          <w:sz w:val="20"/>
-        </w:rPr>
-        <w:t xml:space="preserve"> </w:t>
-      </w:r>
-      <w:r>
-        <w:rPr>
-          <w:spacing w:val="-2"/>
-          <w:sz w:val="20"/>
-        </w:rPr>
-        <w:t>C/C++,</w:t>
-      </w:r>
-      <w:r>
-        <w:rPr>
-          <w:spacing w:val="3"/>
-          <w:sz w:val="20"/>
-        </w:rPr>
-        <w:t xml:space="preserve"> </w:t>
-      </w:r>
-      <w:r>
-        <w:rPr>
-          <w:spacing w:val="-2"/>
-          <w:sz w:val="20"/>
-        </w:rPr>
-        <w:t>Java,</w:t>
-      </w:r>
-      <w:r>
-        <w:rPr>
-          <w:spacing w:val="3"/>
-          <w:sz w:val="20"/>
-        </w:rPr>
-        <w:t xml:space="preserve"> </w:t>
-      </w:r>
-      <w:r>
-        <w:rPr>
-          <w:spacing w:val="-2"/>
-          <w:sz w:val="20"/>
-        </w:rPr>
-        <w:t>Python</w:t>
-      </w:r>
-    </w:p>
-    <w:p>
-      <w:pPr>
-        <w:spacing w:before="1"/>
-        <w:ind w:left="360"/>
-        <w:rPr>
-          <w:sz w:val="20"/>
-        </w:rPr>
-      </w:pPr>
-      <w:r>
-        <w:rPr>
-          <w:b/>
-          <w:sz w:val="20"/>
-        </w:rPr>
-        <w:t>Web</w:t>
-      </w:r>
-      <w:r>
-        <w:rPr>
-          <w:b/>
-          <w:spacing w:val="-7"/>
-          <w:sz w:val="20"/>
-        </w:rPr>
-        <w:t xml:space="preserve"> </w:t>
-      </w:r>
-      <w:r>
-        <w:rPr>
-          <w:b/>
-          <w:sz w:val="20"/>
-        </w:rPr>
-        <w:t>design</w:t>
-      </w:r>
-      <w:r>
-        <w:rPr>
-          <w:sz w:val="20"/>
-        </w:rPr>
-        <w:t>:</w:t>
-      </w:r>
-      <w:r>
-        <w:rPr>
-          <w:spacing w:val="-7"/>
-          <w:sz w:val="20"/>
-        </w:rPr>
-        <w:t xml:space="preserve"> </w:t>
-      </w:r>
-      <w:r>
-        <w:rPr>
-          <w:spacing w:val="-2"/>
-          <w:sz w:val="20"/>
-        </w:rPr>
-        <w:t>HTML/CSS</w:t>
-      </w:r>
-    </w:p>
-    <w:p>
-      <w:pPr>
-        <w:spacing w:before="1"/>
-        <w:ind w:left="360"/>
-        <w:rPr>
-          <w:sz w:val="20"/>
-        </w:rPr>
-      </w:pPr>
-      <w:r>
-        <w:rPr>
-          <w:b/>
-          <w:spacing w:val="-2"/>
-          <w:sz w:val="20"/>
-        </w:rPr>
-        <w:t>Database</w:t>
-      </w:r>
-      <w:r>
-        <w:rPr>
-          <w:spacing w:val="-2"/>
-          <w:sz w:val="20"/>
-        </w:rPr>
-        <w:t>:</w:t>
-      </w:r>
-      <w:r>
-        <w:rPr>
-          <w:spacing w:val="3"/>
-          <w:sz w:val="20"/>
-        </w:rPr>
-        <w:t xml:space="preserve"> </w:t>
-      </w:r>
-      <w:r>
-        <w:rPr>
-          <w:spacing w:val="-2"/>
-          <w:sz w:val="20"/>
-        </w:rPr>
-        <w:t>MySQL</w:t>
-      </w:r>
-    </w:p>
-    <w:p>
-      <w:pPr>
-        <w:pStyle w:val="BodyText"/>
-        <w:spacing w:before="1"/>
-      </w:pPr>
+        <w:rPr>
+          <w:spacing w:val="-2"/>
+        </w:rPr>
+        <w:t xml:space="preserve">                                                                                                                                                                                                   </w:t>
+      </w:r>
     </w:p>
     <w:p>
       <w:pPr>
@@ -1081,15 +819,279 @@
         <w:tabs>
           <w:tab w:val="left" w:pos="11190"/>
         </w:tabs>
-        <w:rPr>
-          <w:u w:val="none"/>
-        </w:rPr>
+        <w:spacing w:before="1"/>
+        <w:rPr>
+          <w:u w:val="none"/>
+        </w:rPr>
+      </w:pPr>
+      <w:r>
+        <w:rPr>
+          <w:sz w:val="20"/>
+          <w:u w:val="none"/>
+        </w:rPr>
+        <w:t>Software/Tools:</w:t>
+      </w:r>
+      <w:r>
+        <w:rPr>
+          <w:spacing w:val="22"/>
+          <w:sz w:val="20"/>
+          <w:u w:val="none"/>
+        </w:rPr>
+        <w:t xml:space="preserve"> </w:t>
+      </w:r>
+      <w:r>
+        <w:rPr>
+          <w:sz w:val="20"/>
+          <w:u w:val="none"/>
+        </w:rPr>
+        <w:t>Microsoft</w:t>
+      </w:r>
+      <w:r>
+        <w:rPr>
+          <w:spacing w:val="-10"/>
+          <w:sz w:val="20"/>
+          <w:u w:val="none"/>
+        </w:rPr>
+        <w:t xml:space="preserve"> </w:t>
+      </w:r>
+      <w:r>
+        <w:rPr>
+          <w:sz w:val="20"/>
+          <w:u w:val="none"/>
+        </w:rPr>
+        <w:t>Office,</w:t>
+      </w:r>
+      <w:r>
+        <w:rPr>
+          <w:spacing w:val="-8"/>
+          <w:sz w:val="20"/>
+          <w:u w:val="none"/>
+        </w:rPr>
+        <w:t xml:space="preserve"> </w:t>
+      </w:r>
+      <w:r>
+        <w:rPr>
+          <w:sz w:val="20"/>
+          <w:u w:val="none"/>
+        </w:rPr>
+        <w:t>Visual</w:t>
+      </w:r>
+      <w:r>
+        <w:rPr>
+          <w:spacing w:val="-11"/>
+          <w:sz w:val="20"/>
+          <w:u w:val="none"/>
+        </w:rPr>
+        <w:t xml:space="preserve"> </w:t>
+      </w:r>
+      <w:r>
+        <w:rPr>
+          <w:sz w:val="20"/>
+          <w:u w:val="none"/>
+        </w:rPr>
+        <w:t>Studio</w:t>
+      </w:r>
+      <w:r>
+        <w:rPr>
+          <w:spacing w:val="-10"/>
+          <w:sz w:val="20"/>
+          <w:u w:val="none"/>
+        </w:rPr>
+        <w:t xml:space="preserve"> </w:t>
+      </w:r>
+      <w:r>
+        <w:rPr>
+          <w:spacing w:val="-4"/>
+          <w:sz w:val="20"/>
+          <w:u w:val="none"/>
+        </w:rPr>
+        <w:t>code</w:t>
+      </w:r>
+    </w:p>
+    <w:p>
+      <w:pPr>
+        <w:ind w:left="360"/>
+        <w:rPr>
+          <w:sz w:val="20"/>
+        </w:rPr>
+      </w:pPr>
+      <w:r>
+        <w:rPr>
+          <w:b/>
+          <w:spacing w:val="-2"/>
+          <w:sz w:val="20"/>
+        </w:rPr>
+        <w:t>Programming</w:t>
+      </w:r>
+      <w:r>
+        <w:rPr>
+          <w:b/>
+          <w:spacing w:val="2"/>
+          <w:sz w:val="20"/>
+        </w:rPr>
+        <w:t xml:space="preserve"> </w:t>
+      </w:r>
+      <w:r>
+        <w:rPr>
+          <w:b/>
+          <w:spacing w:val="-2"/>
+          <w:sz w:val="20"/>
+        </w:rPr>
+        <w:t>Languages</w:t>
+      </w:r>
+      <w:r>
+        <w:rPr>
+          <w:spacing w:val="-2"/>
+          <w:sz w:val="20"/>
+        </w:rPr>
+        <w:t>:</w:t>
+      </w:r>
+      <w:r>
+        <w:rPr>
+          <w:spacing w:val="4"/>
+          <w:sz w:val="20"/>
+        </w:rPr>
+        <w:t xml:space="preserve"> </w:t>
+      </w:r>
+      <w:r>
+        <w:rPr>
+          <w:spacing w:val="-2"/>
+          <w:sz w:val="20"/>
+        </w:rPr>
+        <w:t>C/C++,</w:t>
+      </w:r>
+      <w:r>
+        <w:rPr>
+          <w:spacing w:val="3"/>
+          <w:sz w:val="20"/>
+        </w:rPr>
+        <w:t xml:space="preserve"> </w:t>
+      </w:r>
+      <w:r>
+        <w:rPr>
+          <w:spacing w:val="-2"/>
+          <w:sz w:val="20"/>
+        </w:rPr>
+        <w:t>Java,</w:t>
+      </w:r>
+      <w:r>
+        <w:rPr>
+          <w:spacing w:val="3"/>
+          <w:sz w:val="20"/>
+        </w:rPr>
+        <w:t xml:space="preserve"> </w:t>
+      </w:r>
+      <w:r>
+        <w:rPr>
+          <w:spacing w:val="-2"/>
+          <w:sz w:val="20"/>
+        </w:rPr>
+        <w:t>Python</w:t>
+      </w:r>
+    </w:p>
+    <w:p>
+      <w:pPr>
+        <w:spacing w:before="1"/>
+        <w:ind w:left="360"/>
+        <w:rPr>
+          <w:sz w:val="20"/>
+        </w:rPr>
+      </w:pPr>
+      <w:r>
+        <w:rPr>
+          <w:b/>
+          <w:sz w:val="20"/>
+        </w:rPr>
+        <w:t>Web</w:t>
+      </w:r>
+      <w:r>
+        <w:rPr>
+          <w:b/>
+          <w:spacing w:val="-7"/>
+          <w:sz w:val="20"/>
+        </w:rPr>
+        <w:t xml:space="preserve"> </w:t>
+      </w:r>
+      <w:r>
+        <w:rPr>
+          <w:b/>
+          <w:sz w:val="20"/>
+        </w:rPr>
+        <w:t>design</w:t>
+      </w:r>
+      <w:r>
+        <w:rPr>
+          <w:sz w:val="20"/>
+        </w:rPr>
+        <w:t>:</w:t>
+      </w:r>
+      <w:r>
+        <w:rPr>
+          <w:spacing w:val="-7"/>
+          <w:sz w:val="20"/>
+        </w:rPr>
+        <w:t xml:space="preserve"> </w:t>
+      </w:r>
+      <w:r>
+        <w:rPr>
+          <w:spacing w:val="-2"/>
+          <w:sz w:val="20"/>
+        </w:rPr>
+        <w:t>HTML/CSS</w:t>
+      </w:r>
+    </w:p>
+    <w:p>
+      <w:pPr>
+        <w:spacing w:before="1"/>
+        <w:ind w:left="360"/>
+        <w:rPr>
+          <w:sz w:val="20"/>
+        </w:rPr>
+      </w:pPr>
+      <w:r>
+        <w:rPr>
+          <w:b/>
+          <w:spacing w:val="-2"/>
+          <w:sz w:val="20"/>
+        </w:rPr>
+        <w:t>Database</w:t>
+      </w:r>
+      <w:r>
+        <w:rPr>
+          <w:spacing w:val="-2"/>
+          <w:sz w:val="20"/>
+        </w:rPr>
+        <w:t>:</w:t>
+      </w:r>
+      <w:r>
+        <w:rPr>
+          <w:spacing w:val="3"/>
+          <w:sz w:val="20"/>
+        </w:rPr>
+        <w:t xml:space="preserve"> </w:t>
+      </w:r>
+      <w:r>
+        <w:rPr>
+          <w:spacing w:val="-2"/>
+          <w:sz w:val="20"/>
+        </w:rPr>
+        <w:t>MySQL</w:t>
+      </w:r>
+    </w:p>
+    <w:p>
+      <w:pPr>
+        <w:pStyle w:val="Heading1"/>
+        <w:tabs>
+          <w:tab w:val="left" w:pos="2105"/>
+          <w:tab w:val="left" w:pos="11190"/>
+        </w:tabs>
       </w:pPr>
       <w:bookmarkStart w:id="2" w:name="ACHIVEMENTS"/>
       <w:bookmarkEnd w:id="2"/>
       <w:r>
         <w:rPr>
           <w:spacing w:val="-20"/>
+          <w:u w:val="none"/>
         </w:rPr>
         <w:t xml:space="preserve"> </w:t>
       </w:r>
@@ -1100,128 +1102,137 @@
         <w:t>ACHIVEMENTS</w:t>
       </w:r>
       <w:r>
-        <w:tab/>
+        <w:rPr>
+          <w:spacing w:val="-2"/>
+        </w:rPr>
+        <w:t xml:space="preserve">                                                                                                                                                                                                         </w:t>
+      </w:r>
+      <w:r>
+        <w:rPr>
+          <w:spacing w:val="-2"/>
+        </w:rPr>
+        <w:t xml:space="preserve">   </w:t>
       </w:r>
     </w:p>
     <w:p>
       <w:pPr>
+        <w:pStyle w:val="Heading1"/>
         <w:tabs>
-          <w:tab w:val="left" w:pos="9203"/>
+          <w:tab w:val="left" w:pos="2105"/>
+          <w:tab w:val="left" w:pos="11190"/>
         </w:tabs>
-        <w:spacing w:before="256" w:line="234" w:lineRule="exact"/>
-        <w:ind w:left="360"/>
-        <w:rPr>
-          <w:sz w:val="20"/>
-        </w:rPr>
-      </w:pPr>
-      <w:r>
-        <w:rPr>
-          <w:b/>
+        <w:rPr>
+          <w:u w:val="none"/>
+        </w:rPr>
+      </w:pPr>
+      <w:r>
+        <w:rPr>
           <w:spacing w:val="-4"/>
           <w:sz w:val="20"/>
+          <w:u w:val="none"/>
         </w:rPr>
         <w:t>HONOURS</w:t>
       </w:r>
       <w:r>
         <w:rPr>
-          <w:b/>
           <w:spacing w:val="-5"/>
           <w:sz w:val="20"/>
-        </w:rPr>
-        <w:t xml:space="preserve"> </w:t>
-      </w:r>
-      <w:r>
-        <w:rPr>
-          <w:b/>
+          <w:u w:val="none"/>
+        </w:rPr>
+        <w:t xml:space="preserve"> </w:t>
+      </w:r>
+      <w:r>
+        <w:rPr>
           <w:spacing w:val="-4"/>
           <w:sz w:val="20"/>
+          <w:u w:val="none"/>
         </w:rPr>
         <w:t>DIPLOMO</w:t>
       </w:r>
       <w:r>
         <w:rPr>
-          <w:b/>
           <w:spacing w:val="-8"/>
           <w:sz w:val="20"/>
-        </w:rPr>
-        <w:t xml:space="preserve"> </w:t>
-      </w:r>
-      <w:r>
-        <w:rPr>
-          <w:b/>
+          <w:u w:val="none"/>
+        </w:rPr>
+        <w:t xml:space="preserve"> </w:t>
+      </w:r>
+      <w:r>
+        <w:rPr>
           <w:spacing w:val="-4"/>
           <w:sz w:val="20"/>
+          <w:u w:val="none"/>
         </w:rPr>
         <w:t>IN</w:t>
       </w:r>
       <w:r>
         <w:rPr>
-          <w:b/>
           <w:spacing w:val="-5"/>
           <w:sz w:val="20"/>
-        </w:rPr>
-        <w:t xml:space="preserve"> </w:t>
-      </w:r>
-      <w:r>
-        <w:rPr>
-          <w:b/>
+          <w:u w:val="none"/>
+        </w:rPr>
+        <w:t xml:space="preserve"> </w:t>
+      </w:r>
+      <w:r>
+        <w:rPr>
           <w:spacing w:val="-4"/>
           <w:sz w:val="20"/>
+          <w:u w:val="none"/>
         </w:rPr>
         <w:t>FULL</w:t>
       </w:r>
       <w:r>
         <w:rPr>
-          <w:b/>
           <w:spacing w:val="-3"/>
           <w:sz w:val="20"/>
-        </w:rPr>
-        <w:t xml:space="preserve"> </w:t>
-      </w:r>
-      <w:r>
-        <w:rPr>
-          <w:b/>
+          <w:u w:val="none"/>
+        </w:rPr>
+        <w:t xml:space="preserve"> </w:t>
+      </w:r>
+      <w:r>
+        <w:rPr>
           <w:spacing w:val="-4"/>
           <w:sz w:val="20"/>
+          <w:u w:val="none"/>
         </w:rPr>
         <w:t>STACK</w:t>
       </w:r>
       <w:r>
         <w:rPr>
-          <w:b/>
-          <w:sz w:val="20"/>
-        </w:rPr>
-        <w:t xml:space="preserve"> </w:t>
-      </w:r>
-      <w:r>
-        <w:rPr>
-          <w:b/>
+          <w:sz w:val="20"/>
+          <w:u w:val="none"/>
+        </w:rPr>
+        <w:t xml:space="preserve"> </w:t>
+      </w:r>
+      <w:r>
+        <w:rPr>
           <w:spacing w:val="-4"/>
           <w:sz w:val="20"/>
+          <w:u w:val="none"/>
         </w:rPr>
         <w:t>DEVELOPER(HDFD)</w:t>
       </w:r>
       <w:r>
         <w:rPr>
-          <w:b/>
           <w:spacing w:val="-8"/>
           <w:sz w:val="20"/>
-        </w:rPr>
-        <w:t xml:space="preserve"> </w:t>
-      </w:r>
-      <w:r>
-        <w:rPr>
-          <w:b/>
+          <w:u w:val="none"/>
+        </w:rPr>
+        <w:t xml:space="preserve"> </w:t>
+      </w:r>
+      <w:r>
+        <w:rPr>
           <w:spacing w:val="-4"/>
           <w:sz w:val="20"/>
+          <w:u w:val="none"/>
         </w:rPr>
         <w:t>CSC,</w:t>
       </w:r>
       <w:r>
         <w:rPr>
-          <w:b/>
           <w:spacing w:val="2"/>
           <w:sz w:val="20"/>
+          <w:u w:val="none"/>
         </w:rPr>
         <w:t xml:space="preserve"> </w:t>
       </w:r>
@@ -1229,35 +1240,23 @@
         <w:rPr>
           <w:spacing w:val="-4"/>
           <w:sz w:val="20"/>
+          <w:u w:val="none"/>
         </w:rPr>
         <w:t>Chengalpattu.</w:t>
       </w:r>
       <w:r>
         <w:rPr>
           <w:sz w:val="20"/>
-        </w:rPr>
-        <w:tab/>
-        <w:t>February</w:t>
-      </w:r>
-      <w:r>
-        <w:rPr>
-          <w:spacing w:val="-9"/>
-          <w:sz w:val="20"/>
-        </w:rPr>
-        <w:t xml:space="preserve"> </w:t>
-      </w:r>
-      <w:r>
-        <w:rPr>
-          <w:sz w:val="20"/>
-        </w:rPr>
-        <w:t>2024-</w:t>
-      </w:r>
-      <w:r>
-        <w:rPr>
-          <w:spacing w:val="-2"/>
-          <w:sz w:val="20"/>
-        </w:rPr>
-        <w:t>Present</w:t>
+          <w:u w:val="none"/>
+        </w:rPr>
+        <w:t xml:space="preserve">                        </w:t>
+      </w:r>
+      <w:r>
+        <w:rPr>
+          <w:sz w:val="20"/>
+          <w:u w:val="none"/>
+        </w:rPr>
+        <w:t xml:space="preserve">                                        </w:t>
       </w:r>
     </w:p>
     <w:p>
@@ -1273,6 +1272,7 @@
         </w:tabs>
         <w:spacing w:line="240" w:lineRule="auto"/>
         <w:ind w:right="3059" w:hanging="351"/>
+        <w:jc w:val="both"/>
         <w:rPr>
           <w:sz w:val="20"/>
         </w:rPr>
@@ -1411,7 +1411,21 @@
         <w:rPr>
           <w:sz w:val="20"/>
         </w:rPr>
-        <w:t>range of technologies including HTML5, CSS3, JavaScript, React.Js, MySQL, MongoDB and programming languages like C/C++, python and Java.</w:t>
+        <w:t xml:space="preserve">range of technologies including HTML5, CSS3, JavaScript, </w:t>
+      </w:r>
+      <w:proofErr w:type="spellStart"/>
+      <w:r>
+        <w:rPr>
+          <w:sz w:val="20"/>
+        </w:rPr>
+        <w:t>React.Js</w:t>
+      </w:r>
+      <w:proofErr w:type="spellEnd"/>
+      <w:r>
+        <w:rPr>
+          <w:sz w:val="20"/>
+        </w:rPr>
+        <w:t>, MySQL, MongoDB and programming languages like C/C++, python and Java.</w:t>
       </w:r>
     </w:p>
     <w:p>
@@ -1426,6 +1440,7 @@
         </w:tabs>
         <w:spacing w:before="1" w:line="240" w:lineRule="auto"/>
         <w:ind w:left="1080"/>
+        <w:jc w:val="both"/>
         <w:rPr>
           <w:sz w:val="20"/>
         </w:rPr>
@@ -1569,6 +1584,7 @@
         </w:tabs>
         <w:spacing w:before="1"/>
         <w:ind w:left="1070"/>
+        <w:jc w:val="both"/>
       </w:pPr>
       <w:r>
         <w:t>project</w:t>
@@ -1630,30 +1646,6 @@
         </w:rPr>
         <w:t>applications.</w:t>
       </w:r>
-      <w:r>
-        <w:tab/>
-      </w:r>
-      <w:r>
-        <w:rPr>
-          <w:spacing w:val="-2"/>
-        </w:rPr>
-        <w:t>Excepted</w:t>
-      </w:r>
-      <w:r>
-        <w:t xml:space="preserve"> </w:t>
-      </w:r>
-      <w:r>
-        <w:rPr>
-          <w:spacing w:val="-2"/>
-        </w:rPr>
-        <w:t>completion:[March2025]</w:t>
-      </w:r>
-    </w:p>
-    <w:p>
-      <w:pPr>
-        <w:pStyle w:val="BodyText"/>
-        <w:spacing w:before="1"/>
-      </w:pPr>
     </w:p>
     <w:p>
       <w:pPr>
@@ -1671,333 +1663,406 @@
         <w:rPr>
           <w:spacing w:val="-2"/>
         </w:rPr>
-        <w:t>EXPERIEN</w:t>
-      </w:r>
-      <w:r>
-        <w:rPr>
-          <w:spacing w:val="-2"/>
-        </w:rPr>
-        <w:t>C</w:t>
-      </w:r>
-      <w:r>
-        <w:rPr>
-          <w:spacing w:val="-2"/>
-        </w:rPr>
-        <w:t>E</w:t>
-      </w:r>
-      <w:r>
-        <w:tab/>
+        <w:t>EXPERIENCE</w:t>
+      </w:r>
+      <w:r>
+        <w:rPr>
+          <w:spacing w:val="-2"/>
+        </w:rPr>
+        <w:t xml:space="preserve">                                                                                                                                                                                                              </w:t>
       </w:r>
     </w:p>
     <w:p>
       <w:pPr>
+        <w:pStyle w:val="Heading1"/>
         <w:tabs>
-          <w:tab w:val="left" w:pos="9363"/>
+          <w:tab w:val="left" w:pos="11010"/>
         </w:tabs>
-        <w:spacing w:before="255" w:line="234" w:lineRule="exact"/>
+        <w:spacing w:before="1"/>
+        <w:ind w:left="317"/>
         <w:jc w:val="both"/>
         <w:rPr>
-          <w:bCs/>
-          <w:sz w:val="20"/>
-        </w:rPr>
-      </w:pPr>
-      <w:r>
-        <w:rPr>
-          <w:b/>
-          <w:sz w:val="20"/>
-        </w:rPr>
-        <w:t xml:space="preserve">        </w:t>
-      </w:r>
-      <w:r>
-        <w:rPr>
-          <w:b/>
-          <w:sz w:val="20"/>
-        </w:rPr>
-        <w:t xml:space="preserve"> </w:t>
-      </w:r>
-      <w:r>
-        <w:rPr>
-          <w:b/>
-          <w:sz w:val="20"/>
-        </w:rPr>
-        <w:t xml:space="preserve">Intern </w:t>
-      </w:r>
-      <w:r>
-        <w:rPr>
-          <w:b/>
-          <w:sz w:val="20"/>
-        </w:rPr>
-        <w:t>–</w:t>
-      </w:r>
-      <w:r>
-        <w:rPr>
-          <w:b/>
-          <w:sz w:val="20"/>
-        </w:rPr>
-        <w:t xml:space="preserve"> </w:t>
-      </w:r>
+          <w:b w:val="0"/>
+          <w:bCs w:val="0"/>
+          <w:sz w:val="20"/>
+          <w:u w:val="none"/>
+        </w:rPr>
+      </w:pPr>
+      <w:r>
+        <w:rPr>
+          <w:sz w:val="20"/>
+          <w:u w:val="none"/>
+        </w:rPr>
+        <w:t xml:space="preserve"> </w:t>
+      </w:r>
+      <w:r>
+        <w:rPr>
+          <w:sz w:val="20"/>
+          <w:u w:val="none"/>
+        </w:rPr>
+        <w:t xml:space="preserve">Intern – </w:t>
+      </w:r>
+      <w:r>
+        <w:rPr>
+          <w:bCs w:val="0"/>
+          <w:sz w:val="20"/>
+          <w:u w:val="none"/>
+        </w:rPr>
+        <w:t>Engineering, Vivriti</w:t>
+      </w:r>
+      <w:r>
+        <w:rPr>
+          <w:sz w:val="20"/>
+          <w:u w:val="none"/>
+        </w:rPr>
+        <w:t xml:space="preserve"> Capital, Chennai                                                                                                                   </w:t>
+      </w:r>
+      <w:r>
+        <w:rPr>
+          <w:b w:val="0"/>
+          <w:bCs w:val="0"/>
+          <w:sz w:val="20"/>
+          <w:u w:val="none"/>
+        </w:rPr>
+        <w:t>Feb 2025 – Present</w:t>
+      </w:r>
+    </w:p>
+    <w:p>
+      <w:pPr>
+        <w:pStyle w:val="Heading1"/>
+        <w:numPr>
+          <w:ilvl w:val="0"/>
+          <w:numId w:val="8"/>
+        </w:numPr>
+        <w:tabs>
+          <w:tab w:val="left" w:pos="11010"/>
+        </w:tabs>
+        <w:spacing w:before="1"/>
+        <w:rPr>
+          <w:b w:val="0"/>
+          <w:bCs w:val="0"/>
+          <w:sz w:val="20"/>
+          <w:u w:val="none"/>
+        </w:rPr>
+      </w:pPr>
+      <w:r>
+        <w:rPr>
+          <w:b w:val="0"/>
+          <w:bCs w:val="0"/>
+          <w:sz w:val="20"/>
+          <w:u w:val="none"/>
+        </w:rPr>
+        <w:t>Contributing to backend development in the Fintech domain using Java and Spring Boot to build</w:t>
+      </w:r>
+    </w:p>
+    <w:p>
+      <w:pPr>
+        <w:pStyle w:val="Heading1"/>
+        <w:tabs>
+          <w:tab w:val="left" w:pos="11010"/>
+        </w:tabs>
+        <w:spacing w:before="1"/>
+        <w:ind w:left="1037"/>
+        <w:rPr>
+          <w:b w:val="0"/>
+          <w:bCs w:val="0"/>
+          <w:sz w:val="20"/>
+          <w:u w:val="none"/>
+        </w:rPr>
+      </w:pPr>
+      <w:r>
+        <w:rPr>
+          <w:b w:val="0"/>
+          <w:bCs w:val="0"/>
+          <w:sz w:val="20"/>
+          <w:u w:val="none"/>
+        </w:rPr>
+        <w:t xml:space="preserve"> </w:t>
+      </w:r>
+      <w:r>
+        <w:rPr>
+          <w:b w:val="0"/>
+          <w:bCs w:val="0"/>
+          <w:sz w:val="20"/>
+          <w:u w:val="none"/>
+        </w:rPr>
+        <w:t>S</w:t>
+      </w:r>
+      <w:r>
+        <w:rPr>
+          <w:b w:val="0"/>
+          <w:bCs w:val="0"/>
+          <w:sz w:val="20"/>
+          <w:u w:val="none"/>
+        </w:rPr>
+        <w:t>calable</w:t>
+      </w:r>
+      <w:r>
+        <w:rPr>
+          <w:b w:val="0"/>
+          <w:bCs w:val="0"/>
+          <w:sz w:val="20"/>
+          <w:u w:val="none"/>
+        </w:rPr>
+        <w:t xml:space="preserve"> </w:t>
+      </w:r>
+      <w:r>
+        <w:rPr>
+          <w:b w:val="0"/>
+          <w:bCs w:val="0"/>
+          <w:sz w:val="20"/>
+          <w:u w:val="none"/>
+        </w:rPr>
+        <w:t xml:space="preserve">and robust </w:t>
+      </w:r>
+      <w:r>
+        <w:rPr>
+          <w:b w:val="0"/>
+          <w:bCs w:val="0"/>
+          <w:sz w:val="20"/>
+          <w:u w:val="none"/>
+        </w:rPr>
+        <w:t>applications. Actively</w:t>
+      </w:r>
+      <w:r>
+        <w:rPr>
+          <w:b w:val="0"/>
+          <w:bCs w:val="0"/>
+          <w:sz w:val="20"/>
+          <w:u w:val="none"/>
+        </w:rPr>
+        <w:t xml:space="preserve"> involved in application testing within the Delivery team,</w:t>
+      </w:r>
+    </w:p>
+    <w:p>
+      <w:pPr>
+        <w:pStyle w:val="Heading1"/>
+        <w:tabs>
+          <w:tab w:val="left" w:pos="11010"/>
+        </w:tabs>
+        <w:spacing w:before="1"/>
+        <w:ind w:left="1037"/>
+        <w:rPr>
+          <w:b w:val="0"/>
+          <w:bCs w:val="0"/>
+          <w:sz w:val="20"/>
+          <w:u w:val="none"/>
+        </w:rPr>
+      </w:pPr>
+      <w:r>
+        <w:rPr>
+          <w:b w:val="0"/>
+          <w:bCs w:val="0"/>
+          <w:sz w:val="20"/>
+          <w:u w:val="none"/>
+        </w:rPr>
+        <w:t xml:space="preserve"> ensuring high</w:t>
+      </w:r>
+      <w:r>
+        <w:rPr>
+          <w:b w:val="0"/>
+          <w:bCs w:val="0"/>
+          <w:sz w:val="20"/>
+          <w:u w:val="none"/>
+        </w:rPr>
+        <w:t xml:space="preserve"> </w:t>
+      </w:r>
+      <w:r>
+        <w:rPr>
+          <w:b w:val="0"/>
+          <w:bCs w:val="0"/>
+          <w:sz w:val="20"/>
+          <w:u w:val="none"/>
+        </w:rPr>
+        <w:t>performance, reliability, and seamless user experience.</w:t>
+      </w:r>
+    </w:p>
+    <w:p>
+      <w:pPr>
+        <w:pStyle w:val="Heading1"/>
+        <w:tabs>
+          <w:tab w:val="left" w:pos="11010"/>
+        </w:tabs>
+        <w:spacing w:before="1"/>
+        <w:ind w:left="317"/>
+        <w:jc w:val="both"/>
+        <w:rPr>
+          <w:b w:val="0"/>
+          <w:bCs w:val="0"/>
+          <w:spacing w:val="-2"/>
+          <w:u w:val="none"/>
+        </w:rPr>
+      </w:pPr>
       <w:proofErr w:type="spellStart"/>
       <w:proofErr w:type="gramStart"/>
       <w:r>
         <w:rPr>
-          <w:bCs/>
-          <w:sz w:val="20"/>
-        </w:rPr>
-        <w:t>Engineering</w:t>
-      </w:r>
-      <w:r>
-        <w:rPr>
-          <w:bCs/>
-          <w:sz w:val="20"/>
-        </w:rPr>
-        <w:t>,</w:t>
-      </w:r>
-      <w:r>
-        <w:rPr>
-          <w:bCs/>
-          <w:sz w:val="20"/>
-        </w:rPr>
-        <w:t>Vivriti</w:t>
+          <w:sz w:val="20"/>
+          <w:u w:val="none"/>
+        </w:rPr>
+        <w:t>Inlustro</w:t>
       </w:r>
       <w:proofErr w:type="spellEnd"/>
+      <w:r>
+        <w:rPr>
+          <w:i/>
+          <w:sz w:val="20"/>
+          <w:u w:val="none"/>
+        </w:rPr>
+        <w:t>(</w:t>
+      </w:r>
       <w:proofErr w:type="gramEnd"/>
       <w:r>
         <w:rPr>
-          <w:bCs/>
-          <w:sz w:val="20"/>
-        </w:rPr>
-        <w:t xml:space="preserve"> Capital, Chennai </w:t>
-      </w:r>
-      <w:r>
-        <w:rPr>
-          <w:bCs/>
-          <w:sz w:val="20"/>
-        </w:rPr>
-        <w:t xml:space="preserve">                                                                                                                     </w:t>
-      </w:r>
-      <w:r>
-        <w:rPr>
-          <w:bCs/>
-          <w:sz w:val="20"/>
-        </w:rPr>
-        <w:t>Feb 2025 – Present</w:t>
-      </w:r>
-    </w:p>
-    <w:p>
-      <w:pPr>
-        <w:pStyle w:val="ListParagraph"/>
-        <w:numPr>
-          <w:ilvl w:val="0"/>
-          <w:numId w:val="7"/>
-        </w:numPr>
-        <w:tabs>
-          <w:tab w:val="left" w:pos="9363"/>
-        </w:tabs>
-        <w:spacing w:before="255" w:line="234" w:lineRule="exact"/>
-        <w:jc w:val="both"/>
-        <w:rPr>
-          <w:bCs/>
-          <w:sz w:val="20"/>
-        </w:rPr>
-      </w:pPr>
-      <w:r>
-        <w:rPr>
-          <w:bCs/>
-          <w:sz w:val="20"/>
-        </w:rPr>
-        <w:t xml:space="preserve">Contributing to backend development in the Fintech domain using Java and Spring Boot to build scalable and robust </w:t>
-      </w:r>
-      <w:proofErr w:type="spellStart"/>
-      <w:proofErr w:type="gramStart"/>
-      <w:r>
-        <w:rPr>
-          <w:bCs/>
-          <w:sz w:val="20"/>
-        </w:rPr>
-        <w:t>applications.Actively</w:t>
-      </w:r>
-      <w:proofErr w:type="spellEnd"/>
-      <w:proofErr w:type="gramEnd"/>
-      <w:r>
-        <w:rPr>
-          <w:bCs/>
-          <w:sz w:val="20"/>
-        </w:rPr>
-        <w:t xml:space="preserve"> involved in application testing within the Delivery team, ensuring high performance, reliability, and seamless user experienc</w:t>
-      </w:r>
-      <w:r>
-        <w:rPr>
-          <w:bCs/>
-          <w:sz w:val="20"/>
-        </w:rPr>
-        <w:t>e.</w:t>
-      </w:r>
-    </w:p>
-    <w:p>
-      <w:pPr>
-        <w:tabs>
-          <w:tab w:val="left" w:pos="9363"/>
-        </w:tabs>
-        <w:spacing w:before="255" w:line="234" w:lineRule="exact"/>
-        <w:jc w:val="both"/>
-        <w:rPr>
-          <w:b/>
-          <w:sz w:val="20"/>
-        </w:rPr>
-      </w:pPr>
-      <w:r>
-        <w:rPr>
-          <w:b/>
-          <w:sz w:val="20"/>
-        </w:rPr>
-        <w:t xml:space="preserve">        </w:t>
-      </w:r>
-      <w:proofErr w:type="spellStart"/>
-      <w:proofErr w:type="gramStart"/>
-      <w:r>
-        <w:rPr>
-          <w:b/>
-          <w:sz w:val="20"/>
-        </w:rPr>
-        <w:t>Inlustro</w:t>
-      </w:r>
-      <w:proofErr w:type="spellEnd"/>
-      <w:r>
-        <w:rPr>
-          <w:i/>
-          <w:sz w:val="20"/>
+          <w:i/>
+          <w:sz w:val="20"/>
+          <w:u w:val="none"/>
+        </w:rPr>
+        <w:t>Full</w:t>
+      </w:r>
+      <w:r>
+        <w:rPr>
+          <w:i/>
+          <w:spacing w:val="-11"/>
+          <w:sz w:val="20"/>
+          <w:u w:val="none"/>
+        </w:rPr>
+        <w:t xml:space="preserve"> </w:t>
+      </w:r>
+      <w:r>
+        <w:rPr>
+          <w:i/>
+          <w:sz w:val="20"/>
+          <w:u w:val="none"/>
+        </w:rPr>
+        <w:t>Stack</w:t>
+      </w:r>
+      <w:r>
+        <w:rPr>
+          <w:i/>
+          <w:spacing w:val="-8"/>
+          <w:sz w:val="20"/>
+          <w:u w:val="none"/>
+        </w:rPr>
+        <w:t xml:space="preserve"> </w:t>
+      </w:r>
+      <w:r>
+        <w:rPr>
+          <w:i/>
+          <w:sz w:val="20"/>
+          <w:u w:val="none"/>
+        </w:rPr>
+        <w:t>Java</w:t>
+      </w:r>
+      <w:r>
+        <w:rPr>
+          <w:i/>
+          <w:spacing w:val="-10"/>
+          <w:sz w:val="20"/>
+          <w:u w:val="none"/>
+        </w:rPr>
+        <w:t xml:space="preserve"> </w:t>
+      </w:r>
+      <w:r>
+        <w:rPr>
+          <w:i/>
+          <w:sz w:val="20"/>
+          <w:u w:val="none"/>
+        </w:rPr>
+        <w:t>Developer</w:t>
+      </w:r>
+      <w:r>
+        <w:rPr>
+          <w:i/>
+          <w:spacing w:val="-10"/>
+          <w:sz w:val="20"/>
+          <w:u w:val="none"/>
+        </w:rPr>
+        <w:t xml:space="preserve"> </w:t>
+      </w:r>
+      <w:r>
+        <w:rPr>
+          <w:i/>
+          <w:spacing w:val="-2"/>
+          <w:sz w:val="20"/>
+          <w:u w:val="none"/>
+        </w:rPr>
+        <w:t>Training)</w:t>
+      </w:r>
+      <w:r>
+        <w:rPr>
+          <w:i/>
+          <w:sz w:val="20"/>
+          <w:u w:val="none"/>
+        </w:rPr>
+        <w:t xml:space="preserve">                                                                                                              </w:t>
+      </w:r>
+      <w:r>
+        <w:rPr>
+          <w:i/>
+          <w:sz w:val="20"/>
+          <w:u w:val="none"/>
+        </w:rPr>
+        <w:t xml:space="preserve">   </w:t>
+      </w:r>
+      <w:r>
+        <w:rPr>
+          <w:i/>
+          <w:sz w:val="20"/>
+          <w:u w:val="none"/>
+        </w:rPr>
+        <w:t xml:space="preserve"> </w:t>
+      </w:r>
+      <w:r>
+        <w:rPr>
+          <w:b w:val="0"/>
+          <w:bCs w:val="0"/>
+          <w:iCs/>
+          <w:sz w:val="20"/>
+          <w:u w:val="none"/>
+        </w:rPr>
+        <w:t>July</w:t>
+      </w:r>
+      <w:r>
+        <w:rPr>
+          <w:b w:val="0"/>
+          <w:bCs w:val="0"/>
+          <w:iCs/>
+          <w:sz w:val="20"/>
+          <w:u w:val="none"/>
+        </w:rPr>
+        <w:t>-November</w:t>
+      </w:r>
+      <w:r>
+        <w:rPr>
+          <w:b w:val="0"/>
+          <w:bCs w:val="0"/>
+          <w:iCs/>
+          <w:sz w:val="20"/>
+          <w:u w:val="none"/>
         </w:rPr>
         <w:t>(</w:t>
       </w:r>
-      <w:proofErr w:type="gramEnd"/>
-      <w:r>
-        <w:rPr>
-          <w:i/>
-          <w:sz w:val="20"/>
-        </w:rPr>
-        <w:t>Full</w:t>
-      </w:r>
-      <w:r>
-        <w:rPr>
-          <w:i/>
-          <w:spacing w:val="-11"/>
-          <w:sz w:val="20"/>
-        </w:rPr>
-        <w:t xml:space="preserve"> </w:t>
-      </w:r>
-      <w:r>
-        <w:rPr>
-          <w:i/>
-          <w:sz w:val="20"/>
-        </w:rPr>
-        <w:t>Stack</w:t>
-      </w:r>
-      <w:r>
-        <w:rPr>
-          <w:i/>
-          <w:spacing w:val="-8"/>
-          <w:sz w:val="20"/>
-        </w:rPr>
-        <w:t xml:space="preserve"> </w:t>
-      </w:r>
-      <w:r>
-        <w:rPr>
-          <w:i/>
-          <w:sz w:val="20"/>
-        </w:rPr>
-        <w:t>Java</w:t>
-      </w:r>
-      <w:r>
-        <w:rPr>
-          <w:i/>
-          <w:spacing w:val="-10"/>
-          <w:sz w:val="20"/>
-        </w:rPr>
-        <w:t xml:space="preserve"> </w:t>
-      </w:r>
-      <w:r>
-        <w:rPr>
-          <w:i/>
-          <w:sz w:val="20"/>
-        </w:rPr>
-        <w:t>Developer</w:t>
-      </w:r>
-      <w:r>
-        <w:rPr>
-          <w:i/>
-          <w:spacing w:val="-10"/>
-          <w:sz w:val="20"/>
-        </w:rPr>
-        <w:t xml:space="preserve"> </w:t>
-      </w:r>
-      <w:r>
-        <w:rPr>
-          <w:i/>
-          <w:spacing w:val="-2"/>
-          <w:sz w:val="20"/>
-        </w:rPr>
-        <w:t>Training)</w:t>
-      </w:r>
-      <w:r>
-        <w:rPr>
-          <w:i/>
-          <w:sz w:val="20"/>
-        </w:rPr>
-        <w:tab/>
-      </w:r>
-      <w:proofErr w:type="gramStart"/>
-      <w:r>
-        <w:rPr>
-          <w:i/>
-          <w:sz w:val="20"/>
-        </w:rPr>
-        <w:t>July(</w:t>
-      </w:r>
-      <w:r>
-        <w:rPr>
-          <w:i/>
+      <w:r>
+        <w:rPr>
+          <w:b w:val="0"/>
+          <w:bCs w:val="0"/>
+          <w:iCs/>
           <w:spacing w:val="-6"/>
           <w:sz w:val="20"/>
-        </w:rPr>
-        <w:t xml:space="preserve"> </w:t>
-      </w:r>
-      <w:r>
-        <w:rPr>
-          <w:i/>
-          <w:sz w:val="20"/>
-        </w:rPr>
-        <w:t>2024</w:t>
-      </w:r>
-      <w:proofErr w:type="gramEnd"/>
-      <w:r>
-        <w:rPr>
-          <w:i/>
-          <w:sz w:val="20"/>
-        </w:rPr>
-        <w:t>)</w:t>
-      </w:r>
-      <w:r>
-        <w:rPr>
-          <w:i/>
-          <w:spacing w:val="-2"/>
-          <w:sz w:val="20"/>
-        </w:rPr>
-        <w:t xml:space="preserve"> </w:t>
-      </w:r>
-      <w:r>
-        <w:rPr>
-          <w:i/>
-          <w:sz w:val="20"/>
-        </w:rPr>
-        <w:t>-</w:t>
-      </w:r>
-      <w:r>
-        <w:rPr>
-          <w:i/>
-          <w:spacing w:val="-2"/>
-          <w:sz w:val="20"/>
-        </w:rPr>
-        <w:t>Present</w:t>
+          <w:u w:val="none"/>
+        </w:rPr>
+        <w:t xml:space="preserve"> </w:t>
+      </w:r>
+      <w:r>
+        <w:rPr>
+          <w:b w:val="0"/>
+          <w:bCs w:val="0"/>
+          <w:iCs/>
+          <w:sz w:val="20"/>
+          <w:u w:val="none"/>
+        </w:rPr>
+        <w:t>2024)</w:t>
       </w:r>
     </w:p>
     <w:p>
@@ -2013,21 +2078,16 @@
         </w:tabs>
         <w:spacing w:before="2" w:line="237" w:lineRule="auto"/>
         <w:ind w:left="1094" w:right="3106" w:hanging="375"/>
-        <w:rPr>
-          <w:sz w:val="20"/>
-        </w:rPr>
-      </w:pPr>
-      <w:r>
-        <w:rPr>
-          <w:sz w:val="20"/>
-        </w:rPr>
-        <w:t>C</w:t>
-      </w:r>
-      <w:r>
-        <w:rPr>
-          <w:sz w:val="20"/>
-        </w:rPr>
-        <w:t>omprehensive</w:t>
+        <w:jc w:val="both"/>
+        <w:rPr>
+          <w:sz w:val="20"/>
+        </w:rPr>
+      </w:pPr>
+      <w:r>
+        <w:rPr>
+          <w:sz w:val="20"/>
+        </w:rPr>
+        <w:t>Comprehensive</w:t>
       </w:r>
       <w:r>
         <w:rPr>
@@ -2188,6 +2248,7 @@
         </w:tabs>
         <w:spacing w:before="2" w:line="234" w:lineRule="exact"/>
         <w:ind w:left="360"/>
+        <w:jc w:val="both"/>
         <w:rPr>
           <w:sz w:val="20"/>
         </w:rPr>
@@ -2294,14 +2355,22 @@
           <w:spacing w:val="-2"/>
           <w:sz w:val="20"/>
         </w:rPr>
-        <w:t>Chennai.</w:t>
-      </w:r>
-      <w:r>
-        <w:rPr>
-          <w:i/>
-          <w:sz w:val="20"/>
-        </w:rPr>
-        <w:tab/>
+        <w:t>Chennai</w:t>
+      </w:r>
+      <w:r>
+        <w:rPr>
+          <w:i/>
+          <w:spacing w:val="-2"/>
+          <w:sz w:val="20"/>
+        </w:rPr>
+        <w:t xml:space="preserve">                                                                                   </w:t>
+      </w:r>
+      <w:r>
+        <w:rPr>
+          <w:i/>
+          <w:sz w:val="20"/>
+        </w:rPr>
+        <w:t xml:space="preserve">        </w:t>
       </w:r>
       <w:r>
         <w:rPr>
@@ -2337,6 +2406,7 @@
         </w:tabs>
         <w:spacing w:line="240" w:lineRule="auto"/>
         <w:ind w:right="2286" w:hanging="351"/>
+        <w:jc w:val="both"/>
         <w:rPr>
           <w:sz w:val="20"/>
         </w:rPr>
@@ -2477,18 +2547,6 @@
         </w:rPr>
         <w:t>practical Knowledge in building responsive web applications.</w:t>
       </w:r>
-    </w:p>
-    <w:p>
-      <w:pPr>
-        <w:tabs>
-          <w:tab w:val="left" w:pos="1070"/>
-          <w:tab w:val="left" w:pos="1080"/>
-        </w:tabs>
-        <w:ind w:left="719" w:right="2286"/>
-        <w:rPr>
-          <w:sz w:val="20"/>
-        </w:rPr>
-      </w:pPr>
     </w:p>
     <w:p>
       <w:pPr>
@@ -2497,7 +2555,7 @@
           <w:tab w:val="left" w:pos="11190"/>
         </w:tabs>
         <w:rPr>
-          <w:u w:val="none"/>
+          <w:spacing w:val="-2"/>
         </w:rPr>
       </w:pPr>
       <w:bookmarkStart w:id="3" w:name="PROJECTS"/>
@@ -2505,6 +2563,7 @@
       <w:r>
         <w:rPr>
           <w:spacing w:val="-22"/>
+          <w:u w:val="none"/>
         </w:rPr>
         <w:t xml:space="preserve"> </w:t>
       </w:r>
@@ -2515,67 +2574,163 @@
         <w:t>PROJECTS</w:t>
       </w:r>
       <w:r>
-        <w:tab/>
+        <w:rPr>
+          <w:spacing w:val="-2"/>
+        </w:rPr>
+        <w:t xml:space="preserve">                                                                                                                                                                                                                   </w:t>
+      </w:r>
+      <w:r>
+        <w:rPr>
+          <w:spacing w:val="-2"/>
+        </w:rPr>
+        <w:t xml:space="preserve">  </w:t>
       </w:r>
     </w:p>
     <w:p>
       <w:pPr>
+        <w:pStyle w:val="BodyText"/>
+        <w:spacing w:line="230" w:lineRule="exact"/>
+      </w:pPr>
+      <w:r>
+        <w:rPr>
+          <w:b/>
+          <w:bCs/>
+        </w:rPr>
+        <w:t xml:space="preserve">        </w:t>
+      </w:r>
+      <w:r>
+        <w:rPr>
+          <w:b/>
+          <w:bCs/>
+        </w:rPr>
+        <w:t>Flutter-Based Transportation Management System</w:t>
+      </w:r>
+      <w:r>
+        <w:rPr>
+          <w:b/>
+          <w:bCs/>
+        </w:rPr>
+        <w:t xml:space="preserve">                                                                                                                          </w:t>
+      </w:r>
+      <w:r>
+        <w:t>May 2025</w:t>
+      </w:r>
+    </w:p>
+    <w:p>
+      <w:pPr>
+        <w:pStyle w:val="BodyText"/>
+        <w:numPr>
+          <w:ilvl w:val="0"/>
+          <w:numId w:val="4"/>
+        </w:numPr>
+        <w:spacing w:line="230" w:lineRule="exact"/>
+      </w:pPr>
+      <w:r>
+        <w:t>Built a mobile app using Flutter and Firebase to manage transportation for students, drivers, and admins.</w:t>
+      </w:r>
+    </w:p>
+    <w:p>
+      <w:pPr>
+        <w:pStyle w:val="BodyText"/>
+        <w:spacing w:line="230" w:lineRule="exact"/>
+        <w:ind w:left="1027"/>
+      </w:pPr>
+      <w:r>
+        <w:t>Features include real-time bus tracking, QR-based attendance, and an admin dashboard for managing routes,</w:t>
+      </w:r>
+    </w:p>
+    <w:p>
+      <w:pPr>
+        <w:pStyle w:val="BodyText"/>
+        <w:spacing w:line="230" w:lineRule="exact"/>
+        <w:ind w:left="667"/>
+      </w:pPr>
+      <w:r>
+        <w:t xml:space="preserve">        users and reports.                              </w:t>
+      </w:r>
+    </w:p>
+    <w:p>
+      <w:pPr>
+        <w:pStyle w:val="Heading1"/>
         <w:tabs>
-          <w:tab w:val="left" w:pos="10136"/>
+          <w:tab w:val="left" w:pos="11190"/>
         </w:tabs>
-        <w:spacing w:before="242" w:line="225" w:lineRule="exact"/>
-        <w:ind w:left="350"/>
-        <w:rPr>
-          <w:sz w:val="20"/>
-        </w:rPr>
-      </w:pPr>
-      <w:r>
-        <w:rPr>
-          <w:b/>
-          <w:sz w:val="20"/>
+        <w:rPr>
+          <w:bCs w:val="0"/>
+          <w:sz w:val="20"/>
+          <w:u w:val="none"/>
+        </w:rPr>
+      </w:pPr>
+      <w:r>
+        <w:rPr>
+          <w:sz w:val="20"/>
+          <w:u w:val="none"/>
         </w:rPr>
         <w:t>To-Do</w:t>
       </w:r>
       <w:r>
         <w:rPr>
-          <w:b/>
           <w:spacing w:val="-1"/>
           <w:sz w:val="20"/>
-        </w:rPr>
-        <w:t xml:space="preserve"> </w:t>
-      </w:r>
-      <w:r>
-        <w:rPr>
-          <w:b/>
+          <w:u w:val="none"/>
+        </w:rPr>
+        <w:t xml:space="preserve"> </w:t>
+      </w:r>
+      <w:r>
+        <w:rPr>
           <w:spacing w:val="-5"/>
           <w:sz w:val="20"/>
+          <w:u w:val="none"/>
         </w:rPr>
         <w:t>App</w:t>
       </w:r>
       <w:r>
         <w:rPr>
-          <w:b/>
-          <w:sz w:val="20"/>
-        </w:rPr>
-        <w:tab/>
-      </w:r>
-      <w:r>
-        <w:rPr>
-          <w:sz w:val="20"/>
+          <w:sz w:val="20"/>
+          <w:u w:val="none"/>
+        </w:rPr>
+        <w:t xml:space="preserve">                                                                                                                                                                                                   </w:t>
+      </w:r>
+      <w:r>
+        <w:rPr>
+          <w:sz w:val="20"/>
+          <w:u w:val="none"/>
+        </w:rPr>
+        <w:t xml:space="preserve">   </w:t>
+      </w:r>
+      <w:r>
+        <w:rPr>
+          <w:sz w:val="20"/>
+          <w:u w:val="none"/>
+        </w:rPr>
+        <w:t xml:space="preserve">  </w:t>
+      </w:r>
+      <w:r>
+        <w:rPr>
+          <w:b w:val="0"/>
+          <w:bCs w:val="0"/>
+          <w:sz w:val="20"/>
+          <w:u w:val="none"/>
         </w:rPr>
         <w:t>August</w:t>
       </w:r>
       <w:r>
         <w:rPr>
+          <w:b w:val="0"/>
+          <w:bCs w:val="0"/>
           <w:spacing w:val="-9"/>
           <w:sz w:val="20"/>
-        </w:rPr>
-        <w:t xml:space="preserve"> </w:t>
-      </w:r>
-      <w:r>
-        <w:rPr>
+          <w:u w:val="none"/>
+        </w:rPr>
+        <w:t xml:space="preserve"> </w:t>
+      </w:r>
+      <w:r>
+        <w:rPr>
+          <w:b w:val="0"/>
+          <w:bCs w:val="0"/>
           <w:spacing w:val="-4"/>
           <w:sz w:val="20"/>
+          <w:u w:val="none"/>
         </w:rPr>
         <w:t>2024</w:t>
       </w:r>
@@ -2592,6 +2747,7 @@
         </w:tabs>
         <w:spacing w:line="231" w:lineRule="exact"/>
         <w:ind w:left="1080"/>
+        <w:jc w:val="both"/>
         <w:rPr>
           <w:sz w:val="20"/>
         </w:rPr>
@@ -2739,6 +2895,7 @@
         <w:pStyle w:val="BodyText"/>
         <w:spacing w:before="7" w:line="225" w:lineRule="auto"/>
         <w:ind w:left="1099" w:right="1505" w:hanging="34"/>
+        <w:jc w:val="both"/>
       </w:pPr>
       <w:r>
         <w:t>state</w:t>
@@ -2803,8 +2960,13 @@
         </w:rPr>
         <w:t xml:space="preserve"> </w:t>
       </w:r>
-      <w:r>
-        <w:t>allow user</w:t>
+      <w:proofErr w:type="gramStart"/>
+      <w:r>
+        <w:t>allow</w:t>
+      </w:r>
+      <w:proofErr w:type="gramEnd"/>
+      <w:r>
+        <w:t xml:space="preserve"> user</w:t>
       </w:r>
       <w:r>
         <w:rPr>
@@ -2942,6 +3104,13 @@
           <w:sz w:val="20"/>
         </w:rPr>
         <w:tab/>
+      </w:r>
+      <w:r>
+        <w:rPr>
+          <w:b/>
+          <w:sz w:val="20"/>
+        </w:rPr>
+        <w:t xml:space="preserve"> </w:t>
       </w:r>
       <w:r>
         <w:rPr>
@@ -3097,12 +3266,15 @@
         </w:rPr>
         <w:t xml:space="preserve"> </w:t>
       </w:r>
+      <w:proofErr w:type="spellStart"/>
+      <w:proofErr w:type="gramStart"/>
       <w:r>
         <w:rPr>
           <w:sz w:val="20"/>
         </w:rPr>
         <w:t>Tkinter</w:t>
       </w:r>
+      <w:proofErr w:type="spellEnd"/>
       <w:r>
         <w:rPr>
           <w:spacing w:val="-8"/>
@@ -3112,10 +3284,18 @@
       </w:r>
       <w:r>
         <w:rPr>
+          <w:spacing w:val="-8"/>
+          <w:sz w:val="20"/>
+        </w:rPr>
+        <w:t xml:space="preserve"> </w:t>
+      </w:r>
+      <w:r>
+        <w:rPr>
           <w:sz w:val="20"/>
         </w:rPr>
         <w:t>for</w:t>
       </w:r>
+      <w:proofErr w:type="gramEnd"/>
       <w:r>
         <w:rPr>
           <w:spacing w:val="-9"/>
@@ -3310,63 +3490,6 @@
           <w:spacing w:val="-2"/>
         </w:rPr>
         <w:t>details.</w:t>
-      </w:r>
-    </w:p>
-    <w:p>
-      <w:pPr>
-        <w:pStyle w:val="BodyText"/>
-        <w:spacing w:line="230" w:lineRule="exact"/>
-        <w:rPr>
-          <w:b/>
-          <w:bCs/>
-        </w:rPr>
-      </w:pPr>
-      <w:r>
-        <w:rPr>
-          <w:b/>
-          <w:bCs/>
-        </w:rPr>
-        <w:t xml:space="preserve">       </w:t>
-      </w:r>
-      <w:r>
-        <w:rPr>
-          <w:b/>
-          <w:bCs/>
-        </w:rPr>
-        <w:t>Flutter-Based Transportation Management System</w:t>
-      </w:r>
-    </w:p>
-    <w:p>
-      <w:pPr>
-        <w:pStyle w:val="BodyText"/>
-        <w:numPr>
-          <w:ilvl w:val="0"/>
-          <w:numId w:val="4"/>
-        </w:numPr>
-        <w:spacing w:line="230" w:lineRule="exact"/>
-      </w:pPr>
-      <w:r>
-        <w:t>Built a mobile app using Flutter and Firebase to manage transportation for students, drivers, and admins.</w:t>
-      </w:r>
-    </w:p>
-    <w:p>
-      <w:pPr>
-        <w:pStyle w:val="BodyText"/>
-        <w:spacing w:line="230" w:lineRule="exact"/>
-        <w:ind w:left="1027"/>
-      </w:pPr>
-      <w:r>
-        <w:t>Features include real-time bus tracking, QR-based attendance, and an admin dashboard for managing routes,</w:t>
-      </w:r>
-    </w:p>
-    <w:p>
-      <w:pPr>
-        <w:pStyle w:val="BodyText"/>
-        <w:spacing w:line="230" w:lineRule="exact"/>
-        <w:ind w:left="667"/>
-      </w:pPr>
-      <w:r>
-        <w:t xml:space="preserve">        users and reports.                              </w:t>
       </w:r>
     </w:p>
     <w:p>
@@ -3376,12 +3499,7 @@
           <w:tab w:val="left" w:pos="11190"/>
         </w:tabs>
         <w:spacing w:before="15"/>
-        <w:rPr>
-          <w:u w:val="none"/>
-        </w:rPr>
-      </w:pPr>
-      <w:bookmarkStart w:id="4" w:name="ACTIVITIES"/>
-      <w:bookmarkEnd w:id="4"/>
+      </w:pPr>
       <w:r>
         <w:rPr>
           <w:spacing w:val="-20"/>
@@ -3397,29 +3515,18 @@
       <w:r>
         <w:tab/>
       </w:r>
-    </w:p>
-    <w:p>
-      <w:pPr>
-        <w:pStyle w:val="BodyText"/>
-        <w:spacing w:before="1"/>
-        <w:rPr>
-          <w:b/>
-          <w:sz w:val="22"/>
-        </w:rPr>
-      </w:pPr>
     </w:p>
     <w:p>
       <w:pPr>
         <w:pStyle w:val="ListParagraph"/>
         <w:numPr>
           <w:ilvl w:val="0"/>
-          <w:numId w:val="1"/>
+          <w:numId w:val="4"/>
         </w:numPr>
         <w:tabs>
           <w:tab w:val="left" w:pos="1080"/>
           <w:tab w:val="left" w:pos="9882"/>
         </w:tabs>
-        <w:ind w:left="1080"/>
         <w:rPr>
           <w:sz w:val="20"/>
         </w:rPr>
@@ -3459,7 +3566,15 @@
           <w:b/>
           <w:sz w:val="20"/>
         </w:rPr>
-        <w:t>(3-days),</w:t>
+        <w:t>(3-days</w:t>
+      </w:r>
+      <w:proofErr w:type="gramStart"/>
+      <w:r>
+        <w:rPr>
+          <w:b/>
+          <w:sz w:val="20"/>
+        </w:rPr>
+        <w:t>),</w:t>
       </w:r>
       <w:r>
         <w:rPr>
@@ -3473,7 +3588,14 @@
         <w:rPr>
           <w:sz w:val="20"/>
         </w:rPr>
-        <w:t>‘Model</w:t>
+        <w:t>‘</w:t>
+      </w:r>
+      <w:proofErr w:type="gramEnd"/>
+      <w:r>
+        <w:rPr>
+          <w:sz w:val="20"/>
+        </w:rPr>
+        <w:t>Model</w:t>
       </w:r>
       <w:r>
         <w:rPr>
@@ -3573,6 +3695,7 @@
         </w:rPr>
         <w:t xml:space="preserve"> </w:t>
       </w:r>
+      <w:proofErr w:type="spellStart"/>
       <w:r>
         <w:rPr>
           <w:i/>
@@ -3580,6 +3703,7 @@
         </w:rPr>
         <w:t>Kaidoko</w:t>
       </w:r>
+      <w:proofErr w:type="spellEnd"/>
       <w:r>
         <w:rPr>
           <w:i/>
@@ -3638,12 +3762,11 @@
         <w:pStyle w:val="ListParagraph"/>
         <w:numPr>
           <w:ilvl w:val="0"/>
-          <w:numId w:val="1"/>
+          <w:numId w:val="4"/>
         </w:numPr>
         <w:tabs>
           <w:tab w:val="left" w:pos="1080"/>
         </w:tabs>
-        <w:ind w:left="1080"/>
         <w:rPr>
           <w:sz w:val="20"/>
         </w:rPr>
@@ -3781,11 +3904,15 @@
     </w:p>
     <w:p>
       <w:pPr>
+        <w:pStyle w:val="ListParagraph"/>
+        <w:numPr>
+          <w:ilvl w:val="0"/>
+          <w:numId w:val="4"/>
+        </w:numPr>
         <w:tabs>
           <w:tab w:val="left" w:pos="10381"/>
         </w:tabs>
         <w:spacing w:before="1" w:line="234" w:lineRule="exact"/>
-        <w:ind w:left="1080"/>
         <w:rPr>
           <w:sz w:val="20"/>
         </w:rPr>
@@ -3945,25 +4072,24 @@
         <w:pStyle w:val="ListParagraph"/>
         <w:numPr>
           <w:ilvl w:val="0"/>
-          <w:numId w:val="1"/>
+          <w:numId w:val="4"/>
         </w:numPr>
         <w:tabs>
           <w:tab w:val="left" w:pos="1080"/>
         </w:tabs>
-        <w:ind w:left="1080"/>
-        <w:rPr>
-          <w:sz w:val="20"/>
-        </w:rPr>
-      </w:pPr>
-      <w:r>
-        <w:rPr>
-          <w:b/>
-          <w:spacing w:val="-2"/>
-          <w:sz w:val="20"/>
-        </w:rPr>
-        <w:lastRenderedPageBreak/>
+        <w:rPr>
+          <w:sz w:val="20"/>
+        </w:rPr>
+      </w:pPr>
+      <w:r>
+        <w:rPr>
+          <w:b/>
+          <w:spacing w:val="-2"/>
+          <w:sz w:val="20"/>
+        </w:rPr>
         <w:t>22</w:t>
       </w:r>
+      <w:proofErr w:type="spellStart"/>
       <w:r>
         <w:rPr>
           <w:b/>
@@ -3973,6 +4099,7 @@
         </w:rPr>
         <w:t>nd</w:t>
       </w:r>
+      <w:proofErr w:type="spellEnd"/>
       <w:r>
         <w:rPr>
           <w:b/>
@@ -4084,16 +4211,23 @@
         </w:rPr>
         <w:t>Manufacturing’,</w:t>
       </w:r>
+      <w:r>
+        <w:rPr>
+          <w:spacing w:val="-2"/>
+          <w:sz w:val="20"/>
+        </w:rPr>
+        <w:t xml:space="preserve"> </w:t>
+      </w:r>
     </w:p>
     <w:p>
       <w:pPr>
+        <w:pStyle w:val="ListParagraph"/>
         <w:tabs>
-          <w:tab w:val="left" w:pos="9152"/>
+          <w:tab w:val="left" w:pos="1080"/>
         </w:tabs>
-        <w:spacing w:before="1" w:line="234" w:lineRule="exact"/>
-        <w:ind w:right="228"/>
-        <w:jc w:val="right"/>
-        <w:rPr>
+        <w:ind w:left="1027" w:firstLine="0"/>
+        <w:rPr>
+          <w:spacing w:val="-4"/>
           <w:sz w:val="20"/>
         </w:rPr>
       </w:pPr>
@@ -4187,12 +4321,21 @@
         </w:rPr>
         <w:t xml:space="preserve"> </w:t>
       </w:r>
-      <w:r>
-        <w:rPr>
-          <w:i/>
-          <w:sz w:val="20"/>
-        </w:rPr>
-        <w:t>technology,</w:t>
+      <w:proofErr w:type="gramStart"/>
+      <w:r>
+        <w:rPr>
+          <w:i/>
+          <w:sz w:val="20"/>
+        </w:rPr>
+        <w:t>technology</w:t>
+      </w:r>
+      <w:proofErr w:type="gramEnd"/>
+      <w:r>
+        <w:rPr>
+          <w:i/>
+          <w:sz w:val="20"/>
+        </w:rPr>
+        <w:t>,</w:t>
       </w:r>
       <w:r>
         <w:rPr>
@@ -4202,13 +4345,31 @@
         </w:rPr>
         <w:t xml:space="preserve"> </w:t>
       </w:r>
-      <w:r>
-        <w:rPr>
-          <w:i/>
-          <w:spacing w:val="-2"/>
-          <w:sz w:val="20"/>
-        </w:rPr>
-        <w:t>Vandavasi.</w:t>
+      <w:proofErr w:type="spellStart"/>
+      <w:r>
+        <w:rPr>
+          <w:i/>
+          <w:spacing w:val="-2"/>
+          <w:sz w:val="20"/>
+        </w:rPr>
+        <w:t>Vandavasi</w:t>
+      </w:r>
+      <w:proofErr w:type="spellEnd"/>
+      <w:r>
+        <w:rPr>
+          <w:i/>
+          <w:spacing w:val="-2"/>
+          <w:sz w:val="20"/>
+        </w:rPr>
+        <w:t>.</w:t>
+      </w:r>
+      <w:r>
+        <w:rPr>
+          <w:i/>
+          <w:spacing w:val="-2"/>
+          <w:sz w:val="20"/>
+        </w:rPr>
+        <w:t xml:space="preserve">               </w:t>
       </w:r>
       <w:r>
         <w:rPr>
@@ -4216,6 +4377,13 @@
           <w:sz w:val="20"/>
         </w:rPr>
         <w:tab/>
+      </w:r>
+      <w:r>
+        <w:rPr>
+          <w:i/>
+          <w:sz w:val="20"/>
+        </w:rPr>
+        <w:t xml:space="preserve">                                                                     </w:t>
       </w:r>
       <w:r>
         <w:rPr>
@@ -4236,18 +4404,17 @@
         <w:pStyle w:val="ListParagraph"/>
         <w:numPr>
           <w:ilvl w:val="0"/>
-          <w:numId w:val="1"/>
+          <w:numId w:val="4"/>
         </w:numPr>
         <w:tabs>
-          <w:tab w:val="left" w:pos="359"/>
-          <w:tab w:val="left" w:pos="9339"/>
+          <w:tab w:val="left" w:pos="1080"/>
         </w:tabs>
-        <w:ind w:left="359" w:right="262" w:hanging="359"/>
-        <w:jc w:val="right"/>
-        <w:rPr>
-          <w:sz w:val="20"/>
-        </w:rPr>
-      </w:pPr>
+        <w:rPr>
+          <w:spacing w:val="-4"/>
+          <w:sz w:val="20"/>
+        </w:rPr>
+      </w:pPr>
+      <w:proofErr w:type="spellStart"/>
       <w:r>
         <w:rPr>
           <w:b/>
@@ -4256,6 +4423,7 @@
         </w:rPr>
         <w:t>Thirukkural</w:t>
       </w:r>
+      <w:proofErr w:type="spellEnd"/>
       <w:r>
         <w:rPr>
           <w:b/>
@@ -4367,6 +4535,27 @@
       </w:r>
       <w:r>
         <w:rPr>
+          <w:i/>
+          <w:sz w:val="20"/>
+        </w:rPr>
+        <w:t xml:space="preserve">                                                                </w:t>
+      </w:r>
+      <w:r>
+        <w:rPr>
+          <w:i/>
+          <w:sz w:val="20"/>
+        </w:rPr>
+        <w:t xml:space="preserve"> </w:t>
+      </w:r>
+      <w:r>
+        <w:rPr>
+          <w:i/>
+          <w:sz w:val="20"/>
+        </w:rPr>
+        <w:t xml:space="preserve"> </w:t>
+      </w:r>
+      <w:r>
+        <w:rPr>
           <w:spacing w:val="-2"/>
           <w:sz w:val="20"/>
         </w:rPr>
@@ -4379,12 +4568,6 @@
         </w:rPr>
         <w:t>2022</w:t>
       </w:r>
-    </w:p>
-    <w:p>
-      <w:pPr>
-        <w:pStyle w:val="BodyText"/>
-        <w:spacing w:before="16"/>
-      </w:pPr>
     </w:p>
     <w:p>
       <w:pPr>
@@ -4392,12 +4575,9 @@
         <w:tabs>
           <w:tab w:val="left" w:pos="11190"/>
         </w:tabs>
-        <w:rPr>
-          <w:u w:val="none"/>
-        </w:rPr>
-      </w:pPr>
-      <w:bookmarkStart w:id="5" w:name="LANGUAGES"/>
-      <w:bookmarkEnd w:id="5"/>
+      </w:pPr>
+      <w:bookmarkStart w:id="4" w:name="LANGUAGES"/>
+      <w:bookmarkEnd w:id="4"/>
       <w:r>
         <w:rPr>
           <w:spacing w:val="-20"/>
@@ -4411,7 +4591,37 @@
         <w:t>LANGUAGES</w:t>
       </w:r>
       <w:r>
-        <w:tab/>
+        <w:rPr>
+          <w:spacing w:val="-2"/>
+        </w:rPr>
+        <w:t xml:space="preserve">                                                                                                                                                                                                                 </w:t>
+      </w:r>
+    </w:p>
+    <w:p>
+      <w:pPr>
+        <w:pStyle w:val="Heading1"/>
+        <w:numPr>
+          <w:ilvl w:val="0"/>
+          <w:numId w:val="4"/>
+        </w:numPr>
+        <w:tabs>
+          <w:tab w:val="left" w:pos="11190"/>
+        </w:tabs>
+        <w:rPr>
+          <w:b w:val="0"/>
+          <w:bCs w:val="0"/>
+          <w:u w:val="none"/>
+        </w:rPr>
+      </w:pPr>
+      <w:r>
+        <w:rPr>
+          <w:b w:val="0"/>
+          <w:bCs w:val="0"/>
+          <w:spacing w:val="-2"/>
+          <w:sz w:val="20"/>
+          <w:u w:val="none"/>
+        </w:rPr>
+        <w:t>Tamil</w:t>
       </w:r>
     </w:p>
     <w:p>
@@ -4419,37 +4629,12 @@
         <w:pStyle w:val="ListParagraph"/>
         <w:numPr>
           <w:ilvl w:val="0"/>
-          <w:numId w:val="1"/>
-        </w:numPr>
-        <w:tabs>
-          <w:tab w:val="left" w:pos="1080"/>
-        </w:tabs>
-        <w:spacing w:before="245" w:line="240" w:lineRule="exact"/>
-        <w:ind w:left="1080"/>
-        <w:rPr>
-          <w:sz w:val="20"/>
-        </w:rPr>
-      </w:pPr>
-      <w:r>
-        <w:rPr>
-          <w:spacing w:val="-2"/>
-          <w:sz w:val="20"/>
-        </w:rPr>
-        <w:t>Tamil</w:t>
-      </w:r>
-    </w:p>
-    <w:p>
-      <w:pPr>
-        <w:pStyle w:val="ListParagraph"/>
-        <w:numPr>
-          <w:ilvl w:val="0"/>
-          <w:numId w:val="1"/>
+          <w:numId w:val="4"/>
         </w:numPr>
         <w:tabs>
           <w:tab w:val="left" w:pos="1080"/>
         </w:tabs>
         <w:spacing w:line="240" w:lineRule="exact"/>
-        <w:ind w:left="1080"/>
         <w:rPr>
           <w:sz w:val="20"/>
         </w:rPr>
@@ -4475,6 +4660,119 @@
 <file path=word/numbering.xml><?xml version="1.0" encoding="utf-8"?>
 <w:numbering xmlns:wpc="http://schemas.microsoft.com/office/word/2010/wordprocessingCanvas" xmlns:cx="http://schemas.microsoft.com/office/drawing/2014/chartex" xmlns:cx1="http://schemas.microsoft.com/office/drawing/2015/9/8/chartex" xmlns:cx2="http://schemas.microsoft.com/office/drawing/2015/10/21/chartex" xmlns:cx3="http://schemas.microsoft.com/office/drawing/2016/5/9/chartex" xmlns:cx4="http://schemas.microsoft.com/office/drawing/2016/5/10/chartex" xmlns:cx5="http://schemas.microsoft.com/office/drawing/2016/5/11/chartex" xmlns:cx6="http://schemas.microsoft.com/office/drawing/2016/5/12/chartex" xmlns:cx7="http://schemas.microsoft.com/office/drawing/2016/5/13/chartex" xmlns:cx8="http://schemas.microsoft.com/office/drawing/2016/5/14/chartex" xmlns:mc="http://schemas.openxmlformats.org/markup-compatibility/2006" xmlns:aink="http://schemas.microsoft.com/office/drawing/2016/ink" xmlns:am3d="http://schemas.microsoft.com/office/drawing/2017/model3d" xmlns:o="urn:schemas-microsoft-com:office:office" xmlns:oel="http://schemas.microsoft.com/office/2019/extlst" xmlns:r="http://schemas.openxmlformats.org/officeDocument/2006/relationships" xmlns:m="http://schemas.openxmlformats.org/officeDocument/2006/math" xmlns:v="urn:schemas-microsoft-com:vml" xmlns:wp14="http://schemas.microsoft.com/office/word/2010/wordprocessingDrawing" xmlns:wp="http://schemas.openxmlformats.org/drawingml/2006/wordprocessingDrawing" xmlns:w10="urn:schemas-microsoft-com:office:word" xmlns:w="http://schemas.openxmlformats.org/wordprocessingml/2006/main" xmlns:w14="http://schemas.microsoft.com/office/word/2010/wordml" xmlns:w15="http://schemas.microsoft.com/office/word/2012/wordml" xmlns:w16cex="http://schemas.microsoft.com/office/word/2018/wordml/cex" xmlns:w16cid="http://schemas.microsoft.com/office/word/2016/wordml/cid" xmlns:w16="http://schemas.microsoft.com/office/word/2018/wordml" xmlns:w16du="http://schemas.microsoft.com/office/word/2023/wordml/word16du" xmlns:w16sdtdh="http://schemas.microsoft.com/office/word/2020/wordml/sdtdatahash" xmlns:w16sdtfl="http://schemas.microsoft.com/office/word/2024/wordml/sdtformatlock" xmlns:w16se="http://schemas.microsoft.com/office/word/2015/wordml/symex" xmlns:wpg="http://schemas.microsoft.com/office/word/2010/wordprocessingGroup" xmlns:wpi="http://schemas.microsoft.com/office/word/2010/wordprocessingInk" xmlns:wne="http://schemas.microsoft.com/office/word/2006/wordml" xmlns:wps="http://schemas.microsoft.com/office/word/2010/wordprocessingShape" mc:Ignorable="w14 w15 w16se w16cid w16 w16cex w16sdtdh w16sdtfl w16du wp14">
   <w:abstractNum w:abstractNumId="0" w15:restartNumberingAfterBreak="0">
+    <w:nsid w:val="1B611145"/>
+    <w:multiLevelType w:val="hybridMultilevel"/>
+    <w:tmpl w:val="94FAC8F2"/>
+    <w:lvl w:ilvl="0" w:tplc="40090001">
+      <w:start w:val="1"/>
+      <w:numFmt w:val="bullet"/>
+      <w:lvlText w:val=""/>
+      <w:lvlJc w:val="left"/>
+      <w:pPr>
+        <w:ind w:left="1037" w:hanging="360"/>
+      </w:pPr>
+      <w:rPr>
+        <w:rFonts w:ascii="Symbol" w:hAnsi="Symbol" w:hint="default"/>
+      </w:rPr>
+    </w:lvl>
+    <w:lvl w:ilvl="1" w:tplc="40090003" w:tentative="1">
+      <w:start w:val="1"/>
+      <w:numFmt w:val="bullet"/>
+      <w:lvlText w:val="o"/>
+      <w:lvlJc w:val="left"/>
+      <w:pPr>
+        <w:ind w:left="1757" w:hanging="360"/>
+      </w:pPr>
+      <w:rPr>
+        <w:rFonts w:ascii="Courier New" w:hAnsi="Courier New" w:cs="Courier New" w:hint="default"/>
+      </w:rPr>
+    </w:lvl>
+    <w:lvl w:ilvl="2" w:tplc="40090005" w:tentative="1">
+      <w:start w:val="1"/>
+      <w:numFmt w:val="bullet"/>
+      <w:lvlText w:val=""/>
+      <w:lvlJc w:val="left"/>
+      <w:pPr>
+        <w:ind w:left="2477" w:hanging="360"/>
+      </w:pPr>
+      <w:rPr>
+        <w:rFonts w:ascii="Wingdings" w:hAnsi="Wingdings" w:hint="default"/>
+      </w:rPr>
+    </w:lvl>
+    <w:lvl w:ilvl="3" w:tplc="40090001" w:tentative="1">
+      <w:start w:val="1"/>
+      <w:numFmt w:val="bullet"/>
+      <w:lvlText w:val=""/>
+      <w:lvlJc w:val="left"/>
+      <w:pPr>
+        <w:ind w:left="3197" w:hanging="360"/>
+      </w:pPr>
+      <w:rPr>
+        <w:rFonts w:ascii="Symbol" w:hAnsi="Symbol" w:hint="default"/>
+      </w:rPr>
+    </w:lvl>
+    <w:lvl w:ilvl="4" w:tplc="40090003" w:tentative="1">
+      <w:start w:val="1"/>
+      <w:numFmt w:val="bullet"/>
+      <w:lvlText w:val="o"/>
+      <w:lvlJc w:val="left"/>
+      <w:pPr>
+        <w:ind w:left="3917" w:hanging="360"/>
+      </w:pPr>
+      <w:rPr>
+        <w:rFonts w:ascii="Courier New" w:hAnsi="Courier New" w:cs="Courier New" w:hint="default"/>
+      </w:rPr>
+    </w:lvl>
+    <w:lvl w:ilvl="5" w:tplc="40090005" w:tentative="1">
+      <w:start w:val="1"/>
+      <w:numFmt w:val="bullet"/>
+      <w:lvlText w:val=""/>
+      <w:lvlJc w:val="left"/>
+      <w:pPr>
+        <w:ind w:left="4637" w:hanging="360"/>
+      </w:pPr>
+      <w:rPr>
+        <w:rFonts w:ascii="Wingdings" w:hAnsi="Wingdings" w:hint="default"/>
+      </w:rPr>
+    </w:lvl>
+    <w:lvl w:ilvl="6" w:tplc="40090001" w:tentative="1">
+      <w:start w:val="1"/>
+      <w:numFmt w:val="bullet"/>
+      <w:lvlText w:val=""/>
+      <w:lvlJc w:val="left"/>
+      <w:pPr>
+        <w:ind w:left="5357" w:hanging="360"/>
+      </w:pPr>
+      <w:rPr>
+        <w:rFonts w:ascii="Symbol" w:hAnsi="Symbol" w:hint="default"/>
+      </w:rPr>
+    </w:lvl>
+    <w:lvl w:ilvl="7" w:tplc="40090003" w:tentative="1">
+      <w:start w:val="1"/>
+      <w:numFmt w:val="bullet"/>
+      <w:lvlText w:val="o"/>
+      <w:lvlJc w:val="left"/>
+      <w:pPr>
+        <w:ind w:left="6077" w:hanging="360"/>
+      </w:pPr>
+      <w:rPr>
+        <w:rFonts w:ascii="Courier New" w:hAnsi="Courier New" w:cs="Courier New" w:hint="default"/>
+      </w:rPr>
+    </w:lvl>
+    <w:lvl w:ilvl="8" w:tplc="40090005" w:tentative="1">
+      <w:start w:val="1"/>
+      <w:numFmt w:val="bullet"/>
+      <w:lvlText w:val=""/>
+      <w:lvlJc w:val="left"/>
+      <w:pPr>
+        <w:ind w:left="6797" w:hanging="360"/>
+      </w:pPr>
+      <w:rPr>
+        <w:rFonts w:ascii="Wingdings" w:hAnsi="Wingdings" w:hint="default"/>
+      </w:rPr>
+    </w:lvl>
+  </w:abstractNum>
+  <w:abstractNum w:abstractNumId="1" w15:restartNumberingAfterBreak="0">
     <w:nsid w:val="200F2145"/>
     <w:multiLevelType w:val="hybridMultilevel"/>
     <w:tmpl w:val="0D922044"/>
@@ -4595,7 +4893,7 @@
       </w:rPr>
     </w:lvl>
   </w:abstractNum>
-  <w:abstractNum w:abstractNumId="1" w15:restartNumberingAfterBreak="0">
+  <w:abstractNum w:abstractNumId="2" w15:restartNumberingAfterBreak="0">
     <w:nsid w:val="39344253"/>
     <w:multiLevelType w:val="hybridMultilevel"/>
     <w:tmpl w:val="3944649A"/>
@@ -4708,7 +5006,7 @@
       </w:rPr>
     </w:lvl>
   </w:abstractNum>
-  <w:abstractNum w:abstractNumId="2" w15:restartNumberingAfterBreak="0">
+  <w:abstractNum w:abstractNumId="3" w15:restartNumberingAfterBreak="0">
     <w:nsid w:val="3AE6452F"/>
     <w:multiLevelType w:val="hybridMultilevel"/>
     <w:tmpl w:val="B1E0777C"/>
@@ -4821,7 +5119,7 @@
       </w:rPr>
     </w:lvl>
   </w:abstractNum>
-  <w:abstractNum w:abstractNumId="3" w15:restartNumberingAfterBreak="0">
+  <w:abstractNum w:abstractNumId="4" w15:restartNumberingAfterBreak="0">
     <w:nsid w:val="3BC23A4E"/>
     <w:multiLevelType w:val="hybridMultilevel"/>
     <w:tmpl w:val="E5D60934"/>
@@ -4934,7 +5232,7 @@
       </w:rPr>
     </w:lvl>
   </w:abstractNum>
-  <w:abstractNum w:abstractNumId="4" w15:restartNumberingAfterBreak="0">
+  <w:abstractNum w:abstractNumId="5" w15:restartNumberingAfterBreak="0">
     <w:nsid w:val="41B44F01"/>
     <w:multiLevelType w:val="hybridMultilevel"/>
     <w:tmpl w:val="4224BD28"/>
@@ -5047,7 +5345,7 @@
       </w:rPr>
     </w:lvl>
   </w:abstractNum>
-  <w:abstractNum w:abstractNumId="5" w15:restartNumberingAfterBreak="0">
+  <w:abstractNum w:abstractNumId="6" w15:restartNumberingAfterBreak="0">
     <w:nsid w:val="45AA5B22"/>
     <w:multiLevelType w:val="hybridMultilevel"/>
     <w:tmpl w:val="FEACCD62"/>
@@ -5160,10 +5458,10 @@
       </w:rPr>
     </w:lvl>
   </w:abstractNum>
-  <w:abstractNum w:abstractNumId="6" w15:restartNumberingAfterBreak="0">
+  <w:abstractNum w:abstractNumId="7" w15:restartNumberingAfterBreak="0">
     <w:nsid w:val="6B4631B1"/>
     <w:multiLevelType w:val="hybridMultilevel"/>
-    <w:tmpl w:val="F2F0ACA0"/>
+    <w:tmpl w:val="44E22246"/>
     <w:lvl w:ilvl="0" w:tplc="40090001">
       <w:start w:val="1"/>
       <w:numFmt w:val="bullet"/>
@@ -5274,25 +5572,28 @@
     </w:lvl>
   </w:abstractNum>
   <w:num w:numId="1" w16cid:durableId="43798589">
-    <w:abstractNumId w:val="0"/>
+    <w:abstractNumId w:val="1"/>
   </w:num>
   <w:num w:numId="2" w16cid:durableId="893125463">
+    <w:abstractNumId w:val="6"/>
+  </w:num>
+  <w:num w:numId="3" w16cid:durableId="259139804">
     <w:abstractNumId w:val="5"/>
   </w:num>
-  <w:num w:numId="3" w16cid:durableId="259139804">
+  <w:num w:numId="4" w16cid:durableId="1677265485">
+    <w:abstractNumId w:val="7"/>
+  </w:num>
+  <w:num w:numId="5" w16cid:durableId="430928608">
     <w:abstractNumId w:val="4"/>
   </w:num>
-  <w:num w:numId="4" w16cid:durableId="1677265485">
-    <w:abstractNumId w:val="6"/>
+  <w:num w:numId="6" w16cid:durableId="1968125569">
+    <w:abstractNumId w:val="2"/>
   </w:num>
-  <w:num w:numId="5" w16cid:durableId="430928608">
+  <w:num w:numId="7" w16cid:durableId="358625010">
     <w:abstractNumId w:val="3"/>
   </w:num>
-  <w:num w:numId="6" w16cid:durableId="1968125569">
-    <w:abstractNumId w:val="1"/>
-  </w:num>
-  <w:num w:numId="7" w16cid:durableId="358625010">
-    <w:abstractNumId w:val="2"/>
+  <w:num w:numId="8" w16cid:durableId="638925060">
+    <w:abstractNumId w:val="0"/>
   </w:num>
 </w:numbering>
 </file>
@@ -5746,6 +6047,7 @@
   <w:style w:type="paragraph" w:styleId="BodyText">
     <w:name w:val="Body Text"/>
     <w:basedOn w:val="Normal"/>
+    <w:link w:val="BodyTextChar"/>
     <w:uiPriority w:val="1"/>
     <w:qFormat/>
     <w:rPr>
@@ -5785,6 +6087,18 @@
     <w:basedOn w:val="Normal"/>
     <w:uiPriority w:val="1"/>
     <w:qFormat/>
+  </w:style>
+  <w:style w:type="character" w:customStyle="1" w:styleId="BodyTextChar">
+    <w:name w:val="Body Text Char"/>
+    <w:basedOn w:val="DefaultParagraphFont"/>
+    <w:link w:val="BodyText"/>
+    <w:uiPriority w:val="1"/>
+    <w:rsid w:val="008B3298"/>
+    <w:rPr>
+      <w:rFonts w:ascii="Cambria" w:eastAsia="Cambria" w:hAnsi="Cambria" w:cs="Cambria"/>
+      <w:sz w:val="20"/>
+      <w:szCs w:val="20"/>
+    </w:rPr>
   </w:style>
 </w:styles>
 </file>
@@ -6070,4 +6384,16 @@
   <a:objectDefaults/>
   <a:extraClrSchemeLst/>
 </a:theme>
+</file>
+
+<file path=customXml/item1.xml><?xml version="1.0" encoding="utf-8"?>
+<b:Sources xmlns:b="http://schemas.openxmlformats.org/officeDocument/2006/bibliography" xmlns="http://schemas.openxmlformats.org/officeDocument/2006/bibliography" SelectedStyle="\APASixthEditionOfficeOnline.xsl" StyleName="APA" Version="6"/>
+</file>
+
+<file path=customXml/itemProps1.xml><?xml version="1.0" encoding="utf-8"?>
+<ds:datastoreItem xmlns:ds="http://schemas.openxmlformats.org/officeDocument/2006/customXml" ds:itemID="{E21661E5-CA5D-4D08-A864-27D60FC38C97}">
+  <ds:schemaRefs>
+    <ds:schemaRef ds:uri="http://schemas.openxmlformats.org/officeDocument/2006/bibliography"/>
+  </ds:schemaRefs>
+</ds:datastoreItem>
 </file>